--- a/output/SizeClassGT.docx
+++ b/output/SizeClassGT.docx
@@ -3320,8 +3320,8 @@
 </file>
 
 <file path=customXml/item2.xml><?xml version="1.0" encoding="utf-8"?>
-<ct:contentTypeSchema xmlns:ct="http://schemas.microsoft.com/office/2006/metadata/contentType" xmlns:ma="http://schemas.microsoft.com/office/2006/metadata/properties/metaAttributes" ct:_="" ma:_="" ma:contentTypeName="Document" ma:contentTypeID="0x010100CF451DEAB66511499DA003356CF88131" ma:contentTypeVersion="15" ma:contentTypeDescription="Create a new document." ma:contentTypeScope="" ma:versionID="da2c3a516f2e54549409ed1168a69882">
-  <xsd:schema xmlns:xsd="http://www.w3.org/2001/XMLSchema" xmlns:xs="http://www.w3.org/2001/XMLSchema" xmlns:p="http://schemas.microsoft.com/office/2006/metadata/properties" xmlns:ns2="0163b7c3-6fd4-4e9e-a0e0-ce73f2749c4b" xmlns:ns3="d1e10837-682d-47d3-817a-d9a92e4874a6" targetNamespace="http://schemas.microsoft.com/office/2006/metadata/properties" ma:root="true" ma:fieldsID="aaf34bda6e031ffd1b1afb165c29af88" ns2:_="" ns3:_="">
+<ct:contentTypeSchema xmlns:ct="http://schemas.microsoft.com/office/2006/metadata/contentType" xmlns:ma="http://schemas.microsoft.com/office/2006/metadata/properties/metaAttributes" ct:_="" ma:_="" ma:contentTypeName="Document" ma:contentTypeID="0x010100CF451DEAB66511499DA003356CF88131" ma:contentTypeVersion="16" ma:contentTypeDescription="Create a new document." ma:contentTypeScope="" ma:versionID="33403cdf35d9fc82d22a484147424de9">
+  <xsd:schema xmlns:xsd="http://www.w3.org/2001/XMLSchema" xmlns:xs="http://www.w3.org/2001/XMLSchema" xmlns:p="http://schemas.microsoft.com/office/2006/metadata/properties" xmlns:ns2="0163b7c3-6fd4-4e9e-a0e0-ce73f2749c4b" xmlns:ns3="d1e10837-682d-47d3-817a-d9a92e4874a6" targetNamespace="http://schemas.microsoft.com/office/2006/metadata/properties" ma:root="true" ma:fieldsID="2e5cd2d218f15f8a93bd177653dd70c9" ns2:_="" ns3:_="">
     <xsd:import namespace="0163b7c3-6fd4-4e9e-a0e0-ce73f2749c4b"/>
     <xsd:import namespace="d1e10837-682d-47d3-817a-d9a92e4874a6"/>
     <xsd:element name="properties">
@@ -3344,6 +3344,7 @@
                 <xsd:element ref="ns2:lcf76f155ced4ddcb4097134ff3c332f" minOccurs="0"/>
                 <xsd:element ref="ns3:TaxCatchAll" minOccurs="0"/>
                 <xsd:element ref="ns2:MediaServiceObjectDetectorVersions" minOccurs="0"/>
+                <xsd:element ref="ns2:MediaServiceSearchProperties" minOccurs="0"/>
               </xsd:all>
             </xsd:complexType>
           </xsd:element>
@@ -3413,6 +3414,11 @@
     <xsd:element name="MediaServiceObjectDetectorVersions" ma:index="22" nillable="true" ma:displayName="MediaServiceObjectDetectorVersions" ma:hidden="true" ma:indexed="true" ma:internalName="MediaServiceObjectDetectorVersions" ma:readOnly="true">
       <xsd:simpleType>
         <xsd:restriction base="dms:Text"/>
+      </xsd:simpleType>
+    </xsd:element>
+    <xsd:element name="MediaServiceSearchProperties" ma:index="23" nillable="true" ma:displayName="MediaServiceSearchProperties" ma:hidden="true" ma:internalName="MediaServiceSearchProperties" ma:readOnly="true">
+      <xsd:simpleType>
+        <xsd:restriction base="dms:Note"/>
       </xsd:simpleType>
     </xsd:element>
   </xsd:schema>
@@ -3556,6 +3562,17 @@
 </ct:contentTypeSchema>
 </file>
 
+<file path=customXml/item3.xml><?xml version="1.0" encoding="utf-8"?>
+<p:properties xmlns:p="http://schemas.microsoft.com/office/2006/metadata/properties" xmlns:xsi="http://www.w3.org/2001/XMLSchema-instance" xmlns:pc="http://schemas.microsoft.com/office/infopath/2007/PartnerControls">
+  <documentManagement>
+    <lcf76f155ced4ddcb4097134ff3c332f xmlns="0163b7c3-6fd4-4e9e-a0e0-ce73f2749c4b">
+      <Terms xmlns="http://schemas.microsoft.com/office/infopath/2007/PartnerControls"/>
+    </lcf76f155ced4ddcb4097134ff3c332f>
+    <TaxCatchAll xmlns="d1e10837-682d-47d3-817a-d9a92e4874a6" xsi:nil="true"/>
+  </documentManagement>
+</p:properties>
+</file>
+
 <file path=customXml/itemProps1.xml><?xml version="1.0" encoding="utf-8"?>
 <ds:datastoreItem xmlns:ds="http://schemas.openxmlformats.org/officeDocument/2006/customXml" ds:itemID="{646AB014-78BA-4FC1-863E-965071E69CCE}">
   <ds:schemaRefs>
@@ -3565,20 +3582,9 @@
 </file>
 
 <file path=customXml/itemProps2.xml><?xml version="1.0" encoding="utf-8"?>
-<ds:datastoreItem xmlns:ds="http://schemas.openxmlformats.org/officeDocument/2006/customXml" ds:itemID="{FE6C7AB5-BFAE-47D8-97A2-187A3D44810A}">
-  <ds:schemaRefs>
-    <ds:schemaRef ds:uri="http://schemas.microsoft.com/office/2006/metadata/contentType"/>
-    <ds:schemaRef ds:uri="http://schemas.microsoft.com/office/2006/metadata/properties/metaAttributes"/>
-    <ds:schemaRef ds:uri="http://www.w3.org/2001/XMLSchema"/>
-    <ds:schemaRef ds:uri="http://schemas.microsoft.com/office/2006/metadata/properties"/>
-    <ds:schemaRef ds:uri="0163b7c3-6fd4-4e9e-a0e0-ce73f2749c4b"/>
-    <ds:schemaRef ds:uri="d1e10837-682d-47d3-817a-d9a92e4874a6"/>
-    <ds:schemaRef ds:uri="http://schemas.microsoft.com/office/2006/documentManagement/types"/>
-    <ds:schemaRef ds:uri="http://schemas.microsoft.com/office/infopath/2007/PartnerControls"/>
-    <ds:schemaRef ds:uri="http://schemas.openxmlformats.org/package/2006/metadata/core-properties"/>
-    <ds:schemaRef ds:uri="http://purl.org/dc/elements/1.1/"/>
-    <ds:schemaRef ds:uri="http://purl.org/dc/terms/"/>
-    <ds:schemaRef ds:uri="http://schemas.microsoft.com/internal/obd"/>
-  </ds:schemaRefs>
-</ds:datastoreItem>
+<ds:datastoreItem xmlns:ds="http://schemas.openxmlformats.org/officeDocument/2006/customXml" ds:itemID="{BBD139CA-C9F0-492D-917D-7EEC626D23A9}"/>
+</file>
+
+<file path=customXml/itemProps3.xml><?xml version="1.0" encoding="utf-8"?>
+<ds:datastoreItem xmlns:ds="http://schemas.openxmlformats.org/officeDocument/2006/customXml" ds:itemID="{1104D2C0-C438-4806-A496-95A61A3D77FD}"/>
 </file>